--- a/lab2/Kravchuk_lab2.docx
+++ b/lab2/Kravchuk_lab2.docx
@@ -246,7 +246,7 @@
         <w:t xml:space="preserve">IndProd</w:t>
       </w:r>
       <w:r>
-        <w:t xml:space="preserve">) – Среднедушевые денежные доходы населения;</w:t>
+        <w:t xml:space="preserve">) – Индексы промышленного производства;</w:t>
       </w:r>
     </w:p>
     <w:p>
@@ -275,7 +275,7 @@
         <w:t xml:space="preserve">PromPrices</w:t>
       </w:r>
       <w:r>
-        <w:t xml:space="preserve">) – ВРП на душу населения;</w:t>
+        <w:t xml:space="preserve">) – Индексы цен производителей промышленных товаров по видам экономической деятельности: обрабатывающие производства;</w:t>
       </w:r>
     </w:p>
     <w:p>
@@ -304,7 +304,7 @@
         <w:t xml:space="preserve">CapInvests</w:t>
       </w:r>
       <w:r>
-        <w:t xml:space="preserve">) – Расходы консолидированных бюджетов субъектов Российской Федерации: на социальную политику;</w:t>
+        <w:t xml:space="preserve">) – Инвестиции в основной капитал на душу населения;</w:t>
       </w:r>
     </w:p>
     <w:p>
@@ -8318,14 +8318,6 @@
           <w:b/>
         </w:rPr>
         <w:t xml:space="preserve">.</w:t>
-      </w:r>
-    </w:p>
-    <w:p>
-      <w:pPr>
-        <w:pStyle w:val="BodyText"/>
-      </w:pPr>
-      <w:r>
-        <w:t xml:space="preserve">Сохраним нужные данные для дальнейших лабораторных и пойдём спатеньки uwu.</w:t>
       </w:r>
     </w:p>
     <w:sectPr/>
